--- a/coverLetter.docx
+++ b/coverLetter.docx
@@ -24,19 +24,13 @@
         <w:rPr>
           <w:rFonts w:ascii="Times New Roman" w:hAnsi="Times New Roman" w:cs="Times New Roman"/>
         </w:rPr>
-        <w:t xml:space="preserve"> of </w:t>
-      </w:r>
-      <w:r>
-        <w:rPr>
-          <w:rFonts w:ascii="Times New Roman" w:hAnsi="Times New Roman" w:cs="Times New Roman"/>
-        </w:rPr>
-        <w:t>Annals of Pure and Applied Logic</w:t>
-      </w:r>
-      <w:r>
-        <w:rPr>
-          <w:rFonts w:ascii="Times New Roman" w:hAnsi="Times New Roman" w:cs="Times New Roman"/>
-        </w:rPr>
-        <w:t>:</w:t>
+        <w:t xml:space="preserve"> </w:t>
+      </w:r>
+      <w:r>
+        <w:rPr>
+          <w:rFonts w:ascii="Times New Roman" w:hAnsi="Times New Roman" w:cs="Times New Roman"/>
+        </w:rPr>
+        <w:t>of Journal of Symbolic Computation:</w:t>
       </w:r>
     </w:p>
     <w:p>
@@ -164,7 +158,13 @@
         <w:rPr>
           <w:rFonts w:ascii="Times New Roman" w:hAnsi="Times New Roman" w:cs="Times New Roman"/>
         </w:rPr>
-        <w:t>in journal Annals of Pure and Applied Logic.</w:t>
+        <w:t xml:space="preserve">in </w:t>
+      </w:r>
+      <w:r>
+        <w:rPr>
+          <w:rFonts w:ascii="Times New Roman" w:hAnsi="Times New Roman" w:cs="Times New Roman"/>
+        </w:rPr>
+        <w:t>Journal of Symbolic Computation.</w:t>
       </w:r>
     </w:p>
     <w:p>
